--- a/工作日志_李响115_20210902.docx
+++ b/工作日志_李响115_20210902.docx
@@ -275,7 +275,6 @@
               <w:widowControl/>
               <w:jc w:val="center"/>
               <w:rPr>
-                <w:rFonts w:hint="eastAsia"/>
                 <w:szCs w:val="21"/>
               </w:rPr>
             </w:pPr>
@@ -294,11 +293,6 @@
             <w:vAlign w:val="center"/>
           </w:tcPr>
           <w:p>
-            <w:pPr>
-              <w:rPr>
-                <w:rFonts w:hint="eastAsia"/>
-              </w:rPr>
-            </w:pPr>
             <w:r>
               <w:t>利用</w:t>
             </w:r>
@@ -338,7 +332,6 @@
               <w:widowControl/>
               <w:jc w:val="center"/>
               <w:rPr>
-                <w:rFonts w:hint="eastAsia"/>
                 <w:szCs w:val="21"/>
               </w:rPr>
             </w:pPr>
@@ -357,11 +350,6 @@
             <w:vAlign w:val="center"/>
           </w:tcPr>
           <w:p>
-            <w:pPr>
-              <w:rPr>
-                <w:rFonts w:hint="eastAsia"/>
-              </w:rPr>
-            </w:pPr>
             <w:r>
               <w:rPr>
                 <w:rFonts w:hint="eastAsia"/>
@@ -383,6 +371,49 @@
           <w:szCs w:val="28"/>
         </w:rPr>
       </w:pPr>
+      <w:r>
+        <w:rPr>
+          <w:rFonts w:ascii="宋体" w:eastAsia="宋体" w:hAnsi="宋体" w:cs="宋体"/>
+          <w:kern w:val="0"/>
+          <w:sz w:val="28"/>
+          <w:szCs w:val="28"/>
+        </w:rPr>
+        <w:drawing>
+          <wp:inline distT="0" distB="0" distL="0" distR="0" wp14:anchorId="47B18F2A" wp14:editId="767E79B4">
+            <wp:extent cx="5274310" cy="3399155"/>
+            <wp:effectExtent l="0" t="0" r="0" b="4445"/>
+            <wp:docPr id="7" name="图片 7" descr="图形用户界面, 文本, 应用程序, 电子邮件&#10;&#10;描述已自动生成"/>
+            <wp:cNvGraphicFramePr>
+              <a:graphicFrameLocks xmlns:a="http://schemas.openxmlformats.org/drawingml/2006/main" noChangeAspect="1"/>
+            </wp:cNvGraphicFramePr>
+            <a:graphic xmlns:a="http://schemas.openxmlformats.org/drawingml/2006/main">
+              <a:graphicData uri="http://schemas.openxmlformats.org/drawingml/2006/picture">
+                <pic:pic xmlns:pic="http://schemas.openxmlformats.org/drawingml/2006/picture">
+                  <pic:nvPicPr>
+                    <pic:cNvPr id="7" name="图片 7" descr="图形用户界面, 文本, 应用程序, 电子邮件&#10;&#10;描述已自动生成"/>
+                    <pic:cNvPicPr/>
+                  </pic:nvPicPr>
+                  <pic:blipFill>
+                    <a:blip r:embed="rId5"/>
+                    <a:stretch>
+                      <a:fillRect/>
+                    </a:stretch>
+                  </pic:blipFill>
+                  <pic:spPr>
+                    <a:xfrm>
+                      <a:off x="0" y="0"/>
+                      <a:ext cx="5274310" cy="3399155"/>
+                    </a:xfrm>
+                    <a:prstGeom prst="rect">
+                      <a:avLst/>
+                    </a:prstGeom>
+                  </pic:spPr>
+                </pic:pic>
+              </a:graphicData>
+            </a:graphic>
+          </wp:inline>
+        </w:drawing>
+      </w:r>
     </w:p>
     <w:p>
       <w:pPr>
@@ -418,7 +449,7 @@
         <w:widowControl/>
         <w:jc w:val="left"/>
         <w:rPr>
-          <w:rFonts w:ascii="宋体" w:eastAsia="宋体" w:hAnsi="宋体" w:cs="宋体" w:hint="eastAsia"/>
+          <w:rFonts w:ascii="宋体" w:eastAsia="宋体" w:hAnsi="宋体" w:cs="宋体"/>
           <w:kern w:val="0"/>
           <w:sz w:val="24"/>
         </w:rPr>
@@ -535,7 +566,7 @@
         <w:ind w:left="420" w:firstLineChars="0" w:firstLine="0"/>
         <w:jc w:val="left"/>
         <w:rPr>
-          <w:rFonts w:ascii="宋体" w:eastAsia="宋体" w:hAnsi="宋体" w:cs="宋体" w:hint="eastAsia"/>
+          <w:rFonts w:ascii="宋体" w:eastAsia="宋体" w:hAnsi="宋体" w:cs="宋体"/>
           <w:kern w:val="0"/>
           <w:sz w:val="28"/>
           <w:szCs w:val="28"/>
@@ -544,10 +575,12 @@
       <w:r>
         <w:rPr>
           <w:rFonts w:ascii="宋体" w:eastAsia="宋体" w:hAnsi="宋体" w:cs="宋体"/>
+          <w:noProof/>
           <w:kern w:val="0"/>
           <w:sz w:val="28"/>
           <w:szCs w:val="28"/>
         </w:rPr>
+        <w:lastRenderedPageBreak/>
         <w:drawing>
           <wp:inline distT="0" distB="0" distL="0" distR="0" wp14:anchorId="5D2B5C4A" wp14:editId="6F929687">
             <wp:extent cx="5274310" cy="3492500"/>
@@ -564,7 +597,7 @@
                     <pic:cNvPicPr/>
                   </pic:nvPicPr>
                   <pic:blipFill>
-                    <a:blip r:embed="rId5"/>
+                    <a:blip r:embed="rId6"/>
                     <a:stretch>
                       <a:fillRect/>
                     </a:stretch>
@@ -592,7 +625,7 @@
         <w:ind w:left="420" w:firstLineChars="0" w:firstLine="0"/>
         <w:jc w:val="center"/>
         <w:rPr>
-          <w:rFonts w:ascii="宋体" w:eastAsia="宋体" w:hAnsi="宋体" w:cs="宋体" w:hint="eastAsia"/>
+          <w:rFonts w:ascii="宋体" w:eastAsia="宋体" w:hAnsi="宋体" w:cs="宋体"/>
           <w:kern w:val="0"/>
           <w:sz w:val="28"/>
           <w:szCs w:val="28"/>
@@ -601,11 +634,11 @@
       <w:r>
         <w:rPr>
           <w:rFonts w:ascii="宋体" w:eastAsia="宋体" w:hAnsi="宋体" w:cs="宋体"/>
+          <w:noProof/>
           <w:kern w:val="0"/>
           <w:sz w:val="28"/>
           <w:szCs w:val="28"/>
         </w:rPr>
-        <w:lastRenderedPageBreak/>
         <w:drawing>
           <wp:inline distT="0" distB="0" distL="0" distR="0" wp14:anchorId="7BC98862" wp14:editId="32B2A51F">
             <wp:extent cx="4992779" cy="2882900"/>
@@ -622,7 +655,7 @@
                     <pic:cNvPicPr/>
                   </pic:nvPicPr>
                   <pic:blipFill>
-                    <a:blip r:embed="rId6"/>
+                    <a:blip r:embed="rId7"/>
                     <a:stretch>
                       <a:fillRect/>
                     </a:stretch>
@@ -676,11 +709,11 @@
             <v:path o:extrusionok="f" gradientshapeok="t" o:connecttype="rect"/>
             <o:lock v:ext="edit" aspectratio="t"/>
           </v:shapetype>
-          <v:shape id="图片 20" o:spid="_x0000_i1025" type="#_x0000_t75" alt="" style="width:415.5pt;height:266pt;mso-width-percent:0;mso-height-percent:0;mso-width-percent:0;mso-height-percent:0" o:ole="">
-            <v:imagedata r:id="rId7" o:title=""/>
+          <v:shape id="图片 20" o:spid="_x0000_i1025" type="#_x0000_t75" alt="" style="width:415.2pt;height:265.8pt;mso-width-percent:0;mso-height-percent:0;mso-width-percent:0;mso-height-percent:0" o:ole="">
+            <v:imagedata r:id="rId8" o:title=""/>
             <o:lock v:ext="edit" aspectratio="f"/>
           </v:shape>
-          <o:OLEObject Type="Embed" ProgID="Visio.Drawing.11" ShapeID="图片 20" DrawAspect="Content" ObjectID="_1692088139" r:id="rId8"/>
+          <o:OLEObject Type="Embed" ProgID="Visio.Drawing.11" ShapeID="图片 20" DrawAspect="Content" ObjectID="_1692088359" r:id="rId9"/>
         </w:object>
       </w:r>
     </w:p>
@@ -750,7 +783,7 @@
         </w:tabs>
         <w:jc w:val="left"/>
         <w:rPr>
-          <w:rFonts w:ascii="JetBrains Mono" w:eastAsia="宋体" w:hAnsi="JetBrains Mono" w:cs="宋体"/>
+          <w:rFonts w:ascii="JetBrains Mono" w:eastAsia="宋体" w:hAnsi="JetBrains Mono" w:cs="宋体" w:hint="eastAsia"/>
           <w:color w:val="EBEBEB"/>
           <w:kern w:val="0"/>
           <w:sz w:val="20"/>
@@ -1095,7 +1128,7 @@
           <w:szCs w:val="20"/>
         </w:rPr>
         <w:br/>
-        <w:t xml:space="preserve">   http://www.springframework.org/schema/context </w:t>
+        <w:t xml:space="preserve">   http://www.springframework.org/schema/context http://www.springframework.org/schema/context/spring-context-4.0.xsd</w:t>
       </w:r>
       <w:r>
         <w:rPr>
@@ -1105,509 +1138,508 @@
           <w:sz w:val="20"/>
           <w:szCs w:val="20"/>
         </w:rPr>
+        <w:br/>
+        <w:t xml:space="preserve">   http://www.springframework.org/schema/aop http://www.springframework.org/schema/aop/spring-aop-4.0.xsd http://www.springframework.org/schema/tx http://www.springframework.org/schema/tx/spring-tx-4.0.xsd</w:t>
+      </w:r>
+      <w:r>
+        <w:rPr>
+          <w:rFonts w:ascii="JetBrains Mono" w:eastAsia="宋体" w:hAnsi="JetBrains Mono" w:cs="宋体"/>
+          <w:color w:val="54B33E"/>
+          <w:kern w:val="0"/>
+          <w:sz w:val="20"/>
+          <w:szCs w:val="20"/>
+        </w:rPr>
+        <w:br/>
+        <w:t xml:space="preserve">   http://www.springframework.org/schema/util http://www.springframework.org/schema/util/spring-util-4.0.xsd"</w:t>
+      </w:r>
+      <w:r>
+        <w:rPr>
+          <w:rFonts w:ascii="JetBrains Mono" w:eastAsia="宋体" w:hAnsi="JetBrains Mono" w:cs="宋体"/>
+          <w:color w:val="E8BF6A"/>
+          <w:kern w:val="0"/>
+          <w:sz w:val="20"/>
+          <w:szCs w:val="20"/>
+        </w:rPr>
+        <w:t>&gt;</w:t>
+      </w:r>
+      <w:r>
+        <w:rPr>
+          <w:rFonts w:ascii="JetBrains Mono" w:eastAsia="宋体" w:hAnsi="JetBrains Mono" w:cs="宋体"/>
+          <w:color w:val="E8BF6A"/>
+          <w:kern w:val="0"/>
+          <w:sz w:val="20"/>
+          <w:szCs w:val="20"/>
+        </w:rPr>
+        <w:br/>
+      </w:r>
+      <w:r>
+        <w:rPr>
+          <w:rFonts w:ascii="JetBrains Mono" w:eastAsia="宋体" w:hAnsi="JetBrains Mono" w:cs="宋体"/>
+          <w:color w:val="E8BF6A"/>
+          <w:kern w:val="0"/>
+          <w:sz w:val="20"/>
+          <w:szCs w:val="20"/>
+        </w:rPr>
+        <w:br/>
+        <w:t xml:space="preserve">    </w:t>
+      </w:r>
+      <w:r>
+        <w:rPr>
+          <w:rFonts w:ascii="JetBrains Mono" w:eastAsia="宋体" w:hAnsi="JetBrains Mono" w:cs="宋体"/>
+          <w:color w:val="7EC3E6"/>
+          <w:kern w:val="0"/>
+          <w:sz w:val="20"/>
+          <w:szCs w:val="20"/>
+        </w:rPr>
+        <w:t xml:space="preserve">&lt;!-- </w:t>
+      </w:r>
+      <w:r>
+        <w:rPr>
+          <w:rFonts w:ascii="JetBrains Mono" w:eastAsia="宋体" w:hAnsi="JetBrains Mono" w:cs="宋体"/>
+          <w:color w:val="7EC3E6"/>
+          <w:kern w:val="0"/>
+          <w:sz w:val="20"/>
+          <w:szCs w:val="20"/>
+        </w:rPr>
+        <w:t>包扫描器，扫描带</w:t>
+      </w:r>
+      <w:r>
+        <w:rPr>
+          <w:rFonts w:ascii="JetBrains Mono" w:eastAsia="宋体" w:hAnsi="JetBrains Mono" w:cs="宋体"/>
+          <w:color w:val="7EC3E6"/>
+          <w:kern w:val="0"/>
+          <w:sz w:val="20"/>
+          <w:szCs w:val="20"/>
+        </w:rPr>
+        <w:t>@Service</w:t>
+      </w:r>
+      <w:r>
+        <w:rPr>
+          <w:rFonts w:ascii="JetBrains Mono" w:eastAsia="宋体" w:hAnsi="JetBrains Mono" w:cs="宋体"/>
+          <w:color w:val="7EC3E6"/>
+          <w:kern w:val="0"/>
+          <w:sz w:val="20"/>
+          <w:szCs w:val="20"/>
+        </w:rPr>
+        <w:t>注解的类</w:t>
+      </w:r>
+      <w:r>
+        <w:rPr>
+          <w:rFonts w:ascii="JetBrains Mono" w:eastAsia="宋体" w:hAnsi="JetBrains Mono" w:cs="宋体"/>
+          <w:color w:val="7EC3E6"/>
+          <w:kern w:val="0"/>
+          <w:sz w:val="20"/>
+          <w:szCs w:val="20"/>
+        </w:rPr>
+        <w:t xml:space="preserve"> --&gt;</w:t>
+      </w:r>
+      <w:r>
+        <w:rPr>
+          <w:rFonts w:ascii="JetBrains Mono" w:eastAsia="宋体" w:hAnsi="JetBrains Mono" w:cs="宋体"/>
+          <w:color w:val="7EC3E6"/>
+          <w:kern w:val="0"/>
+          <w:sz w:val="20"/>
+          <w:szCs w:val="20"/>
+        </w:rPr>
+        <w:br/>
+        <w:t xml:space="preserve">    </w:t>
+      </w:r>
+      <w:r>
+        <w:rPr>
+          <w:rFonts w:ascii="JetBrains Mono" w:eastAsia="宋体" w:hAnsi="JetBrains Mono" w:cs="宋体"/>
+          <w:color w:val="E8BF6A"/>
+          <w:kern w:val="0"/>
+          <w:sz w:val="20"/>
+          <w:szCs w:val="20"/>
+        </w:rPr>
+        <w:t>&lt;</w:t>
+      </w:r>
+      <w:proofErr w:type="spellStart"/>
+      <w:r>
+        <w:rPr>
+          <w:rFonts w:ascii="JetBrains Mono" w:eastAsia="宋体" w:hAnsi="JetBrains Mono" w:cs="宋体"/>
+          <w:color w:val="ED94FF"/>
+          <w:kern w:val="0"/>
+          <w:sz w:val="20"/>
+          <w:szCs w:val="20"/>
+        </w:rPr>
+        <w:t>context</w:t>
+      </w:r>
+      <w:r>
+        <w:rPr>
+          <w:rFonts w:ascii="JetBrains Mono" w:eastAsia="宋体" w:hAnsi="JetBrains Mono" w:cs="宋体"/>
+          <w:color w:val="E8BF6A"/>
+          <w:kern w:val="0"/>
+          <w:sz w:val="20"/>
+          <w:szCs w:val="20"/>
+        </w:rPr>
+        <w:t>:component-scan</w:t>
+      </w:r>
+      <w:proofErr w:type="spellEnd"/>
+      <w:r>
+        <w:rPr>
+          <w:rFonts w:ascii="JetBrains Mono" w:eastAsia="宋体" w:hAnsi="JetBrains Mono" w:cs="宋体"/>
+          <w:color w:val="E8BF6A"/>
+          <w:kern w:val="0"/>
+          <w:sz w:val="20"/>
+          <w:szCs w:val="20"/>
+        </w:rPr>
+        <w:t xml:space="preserve"> </w:t>
+      </w:r>
+      <w:r>
+        <w:rPr>
+          <w:rFonts w:ascii="JetBrains Mono" w:eastAsia="宋体" w:hAnsi="JetBrains Mono" w:cs="宋体"/>
+          <w:color w:val="FFFFFF"/>
+          <w:kern w:val="0"/>
+          <w:sz w:val="20"/>
+          <w:szCs w:val="20"/>
+        </w:rPr>
+        <w:t>base-package</w:t>
+      </w:r>
+      <w:r>
+        <w:rPr>
+          <w:rFonts w:ascii="JetBrains Mono" w:eastAsia="宋体" w:hAnsi="JetBrains Mono" w:cs="宋体"/>
+          <w:color w:val="54B33E"/>
+          <w:kern w:val="0"/>
+          <w:sz w:val="20"/>
+          <w:szCs w:val="20"/>
+        </w:rPr>
+        <w:t>="top.lixiang007.taotao.search.service, top.lixiang007.taotao.search.dao"</w:t>
+      </w:r>
+      <w:r>
+        <w:rPr>
+          <w:rFonts w:ascii="JetBrains Mono" w:eastAsia="宋体" w:hAnsi="JetBrains Mono" w:cs="宋体"/>
+          <w:color w:val="E8BF6A"/>
+          <w:kern w:val="0"/>
+          <w:sz w:val="20"/>
+          <w:szCs w:val="20"/>
+        </w:rPr>
+        <w:t>/&gt;</w:t>
+      </w:r>
+      <w:r>
+        <w:rPr>
+          <w:rFonts w:ascii="JetBrains Mono" w:eastAsia="宋体" w:hAnsi="JetBrains Mono" w:cs="宋体"/>
+          <w:color w:val="E8BF6A"/>
+          <w:kern w:val="0"/>
+          <w:sz w:val="20"/>
+          <w:szCs w:val="20"/>
+        </w:rPr>
+        <w:br/>
+      </w:r>
+      <w:r>
+        <w:rPr>
+          <w:rFonts w:ascii="JetBrains Mono" w:eastAsia="宋体" w:hAnsi="JetBrains Mono" w:cs="宋体"/>
+          <w:color w:val="E8BF6A"/>
+          <w:kern w:val="0"/>
+          <w:sz w:val="20"/>
+          <w:szCs w:val="20"/>
+        </w:rPr>
+        <w:br/>
+        <w:t xml:space="preserve">    </w:t>
+      </w:r>
+      <w:r>
+        <w:rPr>
+          <w:rFonts w:ascii="JetBrains Mono" w:eastAsia="宋体" w:hAnsi="JetBrains Mono" w:cs="宋体"/>
+          <w:color w:val="7EC3E6"/>
+          <w:kern w:val="0"/>
+          <w:sz w:val="20"/>
+          <w:szCs w:val="20"/>
+        </w:rPr>
+        <w:t xml:space="preserve">&lt;!-- </w:t>
+      </w:r>
+      <w:r>
+        <w:rPr>
+          <w:rFonts w:ascii="JetBrains Mono" w:eastAsia="宋体" w:hAnsi="JetBrains Mono" w:cs="宋体"/>
+          <w:color w:val="7EC3E6"/>
+          <w:kern w:val="0"/>
+          <w:sz w:val="20"/>
+          <w:szCs w:val="20"/>
+        </w:rPr>
+        <w:t>配置单机版</w:t>
+      </w:r>
+      <w:proofErr w:type="spellStart"/>
+      <w:r>
+        <w:rPr>
+          <w:rFonts w:ascii="JetBrains Mono" w:eastAsia="宋体" w:hAnsi="JetBrains Mono" w:cs="宋体"/>
+          <w:color w:val="7EC3E6"/>
+          <w:kern w:val="0"/>
+          <w:sz w:val="20"/>
+          <w:szCs w:val="20"/>
+        </w:rPr>
+        <w:t>SolrServer</w:t>
+      </w:r>
+      <w:proofErr w:type="spellEnd"/>
+      <w:r>
+        <w:rPr>
+          <w:rFonts w:ascii="JetBrains Mono" w:eastAsia="宋体" w:hAnsi="JetBrains Mono" w:cs="宋体"/>
+          <w:color w:val="7EC3E6"/>
+          <w:kern w:val="0"/>
+          <w:sz w:val="20"/>
+          <w:szCs w:val="20"/>
+        </w:rPr>
+        <w:t xml:space="preserve"> --&gt;</w:t>
+      </w:r>
+      <w:r>
+        <w:rPr>
+          <w:rFonts w:ascii="JetBrains Mono" w:eastAsia="宋体" w:hAnsi="JetBrains Mono" w:cs="宋体"/>
+          <w:color w:val="7EC3E6"/>
+          <w:kern w:val="0"/>
+          <w:sz w:val="20"/>
+          <w:szCs w:val="20"/>
+        </w:rPr>
+        <w:br/>
+        <w:t xml:space="preserve">    </w:t>
+      </w:r>
+      <w:r>
+        <w:rPr>
+          <w:rFonts w:ascii="JetBrains Mono" w:eastAsia="宋体" w:hAnsi="JetBrains Mono" w:cs="宋体"/>
+          <w:color w:val="E8BF6A"/>
+          <w:kern w:val="0"/>
+          <w:sz w:val="20"/>
+          <w:szCs w:val="20"/>
+        </w:rPr>
+        <w:t xml:space="preserve">&lt;bean </w:t>
+      </w:r>
+      <w:r>
+        <w:rPr>
+          <w:rFonts w:ascii="JetBrains Mono" w:eastAsia="宋体" w:hAnsi="JetBrains Mono" w:cs="宋体"/>
+          <w:color w:val="FFFFFF"/>
+          <w:kern w:val="0"/>
+          <w:sz w:val="20"/>
+          <w:szCs w:val="20"/>
+        </w:rPr>
+        <w:t>id</w:t>
+      </w:r>
+      <w:r>
+        <w:rPr>
+          <w:rFonts w:ascii="JetBrains Mono" w:eastAsia="宋体" w:hAnsi="JetBrains Mono" w:cs="宋体"/>
+          <w:color w:val="54B33E"/>
+          <w:kern w:val="0"/>
+          <w:sz w:val="20"/>
+          <w:szCs w:val="20"/>
+        </w:rPr>
+        <w:t>="</w:t>
+      </w:r>
+      <w:proofErr w:type="spellStart"/>
+      <w:r>
+        <w:rPr>
+          <w:rFonts w:ascii="JetBrains Mono" w:eastAsia="宋体" w:hAnsi="JetBrains Mono" w:cs="宋体"/>
+          <w:color w:val="54B33E"/>
+          <w:kern w:val="0"/>
+          <w:sz w:val="20"/>
+          <w:szCs w:val="20"/>
+        </w:rPr>
+        <w:t>httpSolrServer</w:t>
+      </w:r>
+      <w:proofErr w:type="spellEnd"/>
+      <w:r>
+        <w:rPr>
+          <w:rFonts w:ascii="JetBrains Mono" w:eastAsia="宋体" w:hAnsi="JetBrains Mono" w:cs="宋体"/>
+          <w:color w:val="54B33E"/>
+          <w:kern w:val="0"/>
+          <w:sz w:val="20"/>
+          <w:szCs w:val="20"/>
+        </w:rPr>
+        <w:t xml:space="preserve">" </w:t>
+      </w:r>
+      <w:r>
+        <w:rPr>
+          <w:rFonts w:ascii="JetBrains Mono" w:eastAsia="宋体" w:hAnsi="JetBrains Mono" w:cs="宋体"/>
+          <w:color w:val="FFFFFF"/>
+          <w:kern w:val="0"/>
+          <w:sz w:val="20"/>
+          <w:szCs w:val="20"/>
+        </w:rPr>
+        <w:t>class</w:t>
+      </w:r>
+      <w:r>
+        <w:rPr>
+          <w:rFonts w:ascii="JetBrains Mono" w:eastAsia="宋体" w:hAnsi="JetBrains Mono" w:cs="宋体"/>
+          <w:color w:val="54B33E"/>
+          <w:kern w:val="0"/>
+          <w:sz w:val="20"/>
+          <w:szCs w:val="20"/>
+        </w:rPr>
+        <w:t>="</w:t>
+      </w:r>
+      <w:proofErr w:type="spellStart"/>
+      <w:r>
+        <w:rPr>
+          <w:rFonts w:ascii="JetBrains Mono" w:eastAsia="宋体" w:hAnsi="JetBrains Mono" w:cs="宋体"/>
+          <w:color w:val="54B33E"/>
+          <w:kern w:val="0"/>
+          <w:sz w:val="20"/>
+          <w:szCs w:val="20"/>
+        </w:rPr>
+        <w:t>org.apache.solr.client.solrj.impl.HttpSolrServer</w:t>
+      </w:r>
+      <w:proofErr w:type="spellEnd"/>
+      <w:r>
+        <w:rPr>
+          <w:rFonts w:ascii="JetBrains Mono" w:eastAsia="宋体" w:hAnsi="JetBrains Mono" w:cs="宋体"/>
+          <w:color w:val="54B33E"/>
+          <w:kern w:val="0"/>
+          <w:sz w:val="20"/>
+          <w:szCs w:val="20"/>
+        </w:rPr>
+        <w:t>"</w:t>
+      </w:r>
+      <w:r>
+        <w:rPr>
+          <w:rFonts w:ascii="JetBrains Mono" w:eastAsia="宋体" w:hAnsi="JetBrains Mono" w:cs="宋体"/>
+          <w:color w:val="E8BF6A"/>
+          <w:kern w:val="0"/>
+          <w:sz w:val="20"/>
+          <w:szCs w:val="20"/>
+        </w:rPr>
+        <w:t>&gt;</w:t>
+      </w:r>
+      <w:r>
+        <w:rPr>
+          <w:rFonts w:ascii="JetBrains Mono" w:eastAsia="宋体" w:hAnsi="JetBrains Mono" w:cs="宋体"/>
+          <w:color w:val="E8BF6A"/>
+          <w:kern w:val="0"/>
+          <w:sz w:val="20"/>
+          <w:szCs w:val="20"/>
+        </w:rPr>
+        <w:br/>
+        <w:t xml:space="preserve">        &lt;constructor-</w:t>
+      </w:r>
+      <w:proofErr w:type="spellStart"/>
+      <w:r>
+        <w:rPr>
+          <w:rFonts w:ascii="JetBrains Mono" w:eastAsia="宋体" w:hAnsi="JetBrains Mono" w:cs="宋体"/>
+          <w:color w:val="E8BF6A"/>
+          <w:kern w:val="0"/>
+          <w:sz w:val="20"/>
+          <w:szCs w:val="20"/>
+        </w:rPr>
+        <w:t>arg</w:t>
+      </w:r>
+      <w:proofErr w:type="spellEnd"/>
+      <w:r>
+        <w:rPr>
+          <w:rFonts w:ascii="JetBrains Mono" w:eastAsia="宋体" w:hAnsi="JetBrains Mono" w:cs="宋体"/>
+          <w:color w:val="E8BF6A"/>
+          <w:kern w:val="0"/>
+          <w:sz w:val="20"/>
+          <w:szCs w:val="20"/>
+        </w:rPr>
+        <w:t xml:space="preserve"> </w:t>
+      </w:r>
+      <w:r>
+        <w:rPr>
+          <w:rFonts w:ascii="JetBrains Mono" w:eastAsia="宋体" w:hAnsi="JetBrains Mono" w:cs="宋体"/>
+          <w:color w:val="FFFFFF"/>
+          <w:kern w:val="0"/>
+          <w:sz w:val="20"/>
+          <w:szCs w:val="20"/>
+        </w:rPr>
+        <w:t>name</w:t>
+      </w:r>
+      <w:r>
+        <w:rPr>
+          <w:rFonts w:ascii="JetBrains Mono" w:eastAsia="宋体" w:hAnsi="JetBrains Mono" w:cs="宋体"/>
+          <w:color w:val="54B33E"/>
+          <w:kern w:val="0"/>
+          <w:sz w:val="20"/>
+          <w:szCs w:val="20"/>
+        </w:rPr>
+        <w:t>="</w:t>
+      </w:r>
+      <w:proofErr w:type="spellStart"/>
+      <w:r>
+        <w:rPr>
+          <w:rFonts w:ascii="JetBrains Mono" w:eastAsia="宋体" w:hAnsi="JetBrains Mono" w:cs="宋体"/>
+          <w:color w:val="54B33E"/>
+          <w:kern w:val="0"/>
+          <w:sz w:val="20"/>
+          <w:szCs w:val="20"/>
+        </w:rPr>
+        <w:t>baseURL</w:t>
+      </w:r>
+      <w:proofErr w:type="spellEnd"/>
+      <w:r>
+        <w:rPr>
+          <w:rFonts w:ascii="JetBrains Mono" w:eastAsia="宋体" w:hAnsi="JetBrains Mono" w:cs="宋体"/>
+          <w:color w:val="54B33E"/>
+          <w:kern w:val="0"/>
+          <w:sz w:val="20"/>
+          <w:szCs w:val="20"/>
+        </w:rPr>
+        <w:t xml:space="preserve">" </w:t>
+      </w:r>
+      <w:r>
+        <w:rPr>
+          <w:rFonts w:ascii="JetBrains Mono" w:eastAsia="宋体" w:hAnsi="JetBrains Mono" w:cs="宋体"/>
+          <w:color w:val="FFFFFF"/>
+          <w:kern w:val="0"/>
+          <w:sz w:val="20"/>
+          <w:szCs w:val="20"/>
+        </w:rPr>
+        <w:t>value</w:t>
+      </w:r>
+      <w:r>
+        <w:rPr>
+          <w:rFonts w:ascii="JetBrains Mono" w:eastAsia="宋体" w:hAnsi="JetBrains Mono" w:cs="宋体"/>
+          <w:color w:val="54B33E"/>
+          <w:kern w:val="0"/>
+          <w:sz w:val="20"/>
+          <w:szCs w:val="20"/>
+        </w:rPr>
+        <w:t>="http://10.211.55.12:8080/</w:t>
+      </w:r>
+      <w:proofErr w:type="spellStart"/>
+      <w:r>
+        <w:rPr>
+          <w:rFonts w:ascii="JetBrains Mono" w:eastAsia="宋体" w:hAnsi="JetBrains Mono" w:cs="宋体"/>
+          <w:color w:val="54B33E"/>
+          <w:kern w:val="0"/>
+          <w:sz w:val="20"/>
+          <w:szCs w:val="20"/>
+        </w:rPr>
+        <w:t>solr</w:t>
+      </w:r>
+      <w:proofErr w:type="spellEnd"/>
+      <w:r>
+        <w:rPr>
+          <w:rFonts w:ascii="JetBrains Mono" w:eastAsia="宋体" w:hAnsi="JetBrains Mono" w:cs="宋体"/>
+          <w:color w:val="54B33E"/>
+          <w:kern w:val="0"/>
+          <w:sz w:val="20"/>
+          <w:szCs w:val="20"/>
+        </w:rPr>
+        <w:t xml:space="preserve">" </w:t>
+      </w:r>
+      <w:r>
+        <w:rPr>
+          <w:rFonts w:ascii="JetBrains Mono" w:eastAsia="宋体" w:hAnsi="JetBrains Mono" w:cs="宋体"/>
+          <w:color w:val="E8BF6A"/>
+          <w:kern w:val="0"/>
+          <w:sz w:val="20"/>
+          <w:szCs w:val="20"/>
+        </w:rPr>
+        <w:t>/&gt;</w:t>
+      </w:r>
+      <w:r>
+        <w:rPr>
+          <w:rFonts w:ascii="JetBrains Mono" w:eastAsia="宋体" w:hAnsi="JetBrains Mono" w:cs="宋体"/>
+          <w:color w:val="E8BF6A"/>
+          <w:kern w:val="0"/>
+          <w:sz w:val="20"/>
+          <w:szCs w:val="20"/>
+        </w:rPr>
+        <w:br/>
+      </w:r>
+      <w:r>
+        <w:rPr>
+          <w:rFonts w:ascii="JetBrains Mono" w:eastAsia="宋体" w:hAnsi="JetBrains Mono" w:cs="宋体"/>
+          <w:color w:val="E8BF6A"/>
+          <w:kern w:val="0"/>
+          <w:sz w:val="20"/>
+          <w:szCs w:val="20"/>
+        </w:rPr>
         <w:lastRenderedPageBreak/>
-        <w:t>http://www.springframework.org/schema/context/spring-context-4.0.xsd</w:t>
-      </w:r>
-      <w:r>
-        <w:rPr>
-          <w:rFonts w:ascii="JetBrains Mono" w:eastAsia="宋体" w:hAnsi="JetBrains Mono" w:cs="宋体"/>
-          <w:color w:val="54B33E"/>
-          <w:kern w:val="0"/>
-          <w:sz w:val="20"/>
-          <w:szCs w:val="20"/>
-        </w:rPr>
-        <w:br/>
-        <w:t xml:space="preserve">   http://www.springframework.org/schema/aop http://www.springframework.org/schema/aop/spring-aop-4.0.xsd http://www.springframework.org/schema/tx http://www.springframework.org/schema/tx/spring-tx-4.0.xsd</w:t>
-      </w:r>
-      <w:r>
-        <w:rPr>
-          <w:rFonts w:ascii="JetBrains Mono" w:eastAsia="宋体" w:hAnsi="JetBrains Mono" w:cs="宋体"/>
-          <w:color w:val="54B33E"/>
-          <w:kern w:val="0"/>
-          <w:sz w:val="20"/>
-          <w:szCs w:val="20"/>
-        </w:rPr>
-        <w:br/>
-        <w:t xml:space="preserve">   http://www.springframework.org/schema/util http://www.springframework.org/schema/util/spring-util-4.0.xsd"</w:t>
-      </w:r>
-      <w:r>
-        <w:rPr>
-          <w:rFonts w:ascii="JetBrains Mono" w:eastAsia="宋体" w:hAnsi="JetBrains Mono" w:cs="宋体"/>
-          <w:color w:val="E8BF6A"/>
-          <w:kern w:val="0"/>
-          <w:sz w:val="20"/>
-          <w:szCs w:val="20"/>
-        </w:rPr>
-        <w:t>&gt;</w:t>
-      </w:r>
-      <w:r>
-        <w:rPr>
-          <w:rFonts w:ascii="JetBrains Mono" w:eastAsia="宋体" w:hAnsi="JetBrains Mono" w:cs="宋体"/>
-          <w:color w:val="E8BF6A"/>
-          <w:kern w:val="0"/>
-          <w:sz w:val="20"/>
-          <w:szCs w:val="20"/>
-        </w:rPr>
-        <w:br/>
-      </w:r>
-      <w:r>
-        <w:rPr>
-          <w:rFonts w:ascii="JetBrains Mono" w:eastAsia="宋体" w:hAnsi="JetBrains Mono" w:cs="宋体"/>
-          <w:color w:val="E8BF6A"/>
-          <w:kern w:val="0"/>
-          <w:sz w:val="20"/>
-          <w:szCs w:val="20"/>
-        </w:rPr>
-        <w:br/>
-        <w:t xml:space="preserve">    </w:t>
-      </w:r>
-      <w:r>
-        <w:rPr>
-          <w:rFonts w:ascii="JetBrains Mono" w:eastAsia="宋体" w:hAnsi="JetBrains Mono" w:cs="宋体"/>
-          <w:color w:val="7EC3E6"/>
-          <w:kern w:val="0"/>
-          <w:sz w:val="20"/>
-          <w:szCs w:val="20"/>
-        </w:rPr>
-        <w:t xml:space="preserve">&lt;!-- </w:t>
-      </w:r>
-      <w:r>
-        <w:rPr>
-          <w:rFonts w:ascii="JetBrains Mono" w:eastAsia="宋体" w:hAnsi="JetBrains Mono" w:cs="宋体"/>
-          <w:color w:val="7EC3E6"/>
-          <w:kern w:val="0"/>
-          <w:sz w:val="20"/>
-          <w:szCs w:val="20"/>
-        </w:rPr>
-        <w:t>包扫描器，扫描带</w:t>
-      </w:r>
-      <w:r>
-        <w:rPr>
-          <w:rFonts w:ascii="JetBrains Mono" w:eastAsia="宋体" w:hAnsi="JetBrains Mono" w:cs="宋体"/>
-          <w:color w:val="7EC3E6"/>
-          <w:kern w:val="0"/>
-          <w:sz w:val="20"/>
-          <w:szCs w:val="20"/>
-        </w:rPr>
-        <w:t>@Service</w:t>
-      </w:r>
-      <w:r>
-        <w:rPr>
-          <w:rFonts w:ascii="JetBrains Mono" w:eastAsia="宋体" w:hAnsi="JetBrains Mono" w:cs="宋体"/>
-          <w:color w:val="7EC3E6"/>
-          <w:kern w:val="0"/>
-          <w:sz w:val="20"/>
-          <w:szCs w:val="20"/>
-        </w:rPr>
-        <w:t>注解的类</w:t>
-      </w:r>
-      <w:r>
-        <w:rPr>
-          <w:rFonts w:ascii="JetBrains Mono" w:eastAsia="宋体" w:hAnsi="JetBrains Mono" w:cs="宋体"/>
-          <w:color w:val="7EC3E6"/>
-          <w:kern w:val="0"/>
-          <w:sz w:val="20"/>
-          <w:szCs w:val="20"/>
-        </w:rPr>
-        <w:t xml:space="preserve"> --&gt;</w:t>
-      </w:r>
-      <w:r>
-        <w:rPr>
-          <w:rFonts w:ascii="JetBrains Mono" w:eastAsia="宋体" w:hAnsi="JetBrains Mono" w:cs="宋体"/>
-          <w:color w:val="7EC3E6"/>
-          <w:kern w:val="0"/>
-          <w:sz w:val="20"/>
-          <w:szCs w:val="20"/>
-        </w:rPr>
-        <w:br/>
-        <w:t xml:space="preserve">    </w:t>
-      </w:r>
-      <w:r>
-        <w:rPr>
-          <w:rFonts w:ascii="JetBrains Mono" w:eastAsia="宋体" w:hAnsi="JetBrains Mono" w:cs="宋体"/>
-          <w:color w:val="E8BF6A"/>
-          <w:kern w:val="0"/>
-          <w:sz w:val="20"/>
-          <w:szCs w:val="20"/>
-        </w:rPr>
-        <w:t>&lt;</w:t>
-      </w:r>
-      <w:proofErr w:type="spellStart"/>
-      <w:r>
-        <w:rPr>
-          <w:rFonts w:ascii="JetBrains Mono" w:eastAsia="宋体" w:hAnsi="JetBrains Mono" w:cs="宋体"/>
-          <w:color w:val="ED94FF"/>
-          <w:kern w:val="0"/>
-          <w:sz w:val="20"/>
-          <w:szCs w:val="20"/>
-        </w:rPr>
-        <w:t>context</w:t>
-      </w:r>
-      <w:r>
-        <w:rPr>
-          <w:rFonts w:ascii="JetBrains Mono" w:eastAsia="宋体" w:hAnsi="JetBrains Mono" w:cs="宋体"/>
-          <w:color w:val="E8BF6A"/>
-          <w:kern w:val="0"/>
-          <w:sz w:val="20"/>
-          <w:szCs w:val="20"/>
-        </w:rPr>
-        <w:t>:component-scan</w:t>
-      </w:r>
-      <w:proofErr w:type="spellEnd"/>
-      <w:r>
-        <w:rPr>
-          <w:rFonts w:ascii="JetBrains Mono" w:eastAsia="宋体" w:hAnsi="JetBrains Mono" w:cs="宋体"/>
-          <w:color w:val="E8BF6A"/>
-          <w:kern w:val="0"/>
-          <w:sz w:val="20"/>
-          <w:szCs w:val="20"/>
-        </w:rPr>
-        <w:t xml:space="preserve"> </w:t>
-      </w:r>
-      <w:r>
-        <w:rPr>
-          <w:rFonts w:ascii="JetBrains Mono" w:eastAsia="宋体" w:hAnsi="JetBrains Mono" w:cs="宋体"/>
-          <w:color w:val="FFFFFF"/>
-          <w:kern w:val="0"/>
-          <w:sz w:val="20"/>
-          <w:szCs w:val="20"/>
-        </w:rPr>
-        <w:t>base-package</w:t>
-      </w:r>
-      <w:r>
-        <w:rPr>
-          <w:rFonts w:ascii="JetBrains Mono" w:eastAsia="宋体" w:hAnsi="JetBrains Mono" w:cs="宋体"/>
-          <w:color w:val="54B33E"/>
-          <w:kern w:val="0"/>
-          <w:sz w:val="20"/>
-          <w:szCs w:val="20"/>
-        </w:rPr>
-        <w:t>="top.lixiang007.taotao.search.service, top.lixiang007.taotao.search.dao"</w:t>
-      </w:r>
-      <w:r>
-        <w:rPr>
-          <w:rFonts w:ascii="JetBrains Mono" w:eastAsia="宋体" w:hAnsi="JetBrains Mono" w:cs="宋体"/>
-          <w:color w:val="E8BF6A"/>
-          <w:kern w:val="0"/>
-          <w:sz w:val="20"/>
-          <w:szCs w:val="20"/>
-        </w:rPr>
-        <w:t>/&gt;</w:t>
-      </w:r>
-      <w:r>
-        <w:rPr>
-          <w:rFonts w:ascii="JetBrains Mono" w:eastAsia="宋体" w:hAnsi="JetBrains Mono" w:cs="宋体"/>
-          <w:color w:val="E8BF6A"/>
-          <w:kern w:val="0"/>
-          <w:sz w:val="20"/>
-          <w:szCs w:val="20"/>
-        </w:rPr>
-        <w:br/>
-      </w:r>
-      <w:r>
-        <w:rPr>
-          <w:rFonts w:ascii="JetBrains Mono" w:eastAsia="宋体" w:hAnsi="JetBrains Mono" w:cs="宋体"/>
-          <w:color w:val="E8BF6A"/>
-          <w:kern w:val="0"/>
-          <w:sz w:val="20"/>
-          <w:szCs w:val="20"/>
-        </w:rPr>
-        <w:br/>
-        <w:t xml:space="preserve">    </w:t>
-      </w:r>
-      <w:r>
-        <w:rPr>
-          <w:rFonts w:ascii="JetBrains Mono" w:eastAsia="宋体" w:hAnsi="JetBrains Mono" w:cs="宋体"/>
-          <w:color w:val="7EC3E6"/>
-          <w:kern w:val="0"/>
-          <w:sz w:val="20"/>
-          <w:szCs w:val="20"/>
-        </w:rPr>
-        <w:t xml:space="preserve">&lt;!-- </w:t>
-      </w:r>
-      <w:r>
-        <w:rPr>
-          <w:rFonts w:ascii="JetBrains Mono" w:eastAsia="宋体" w:hAnsi="JetBrains Mono" w:cs="宋体"/>
-          <w:color w:val="7EC3E6"/>
-          <w:kern w:val="0"/>
-          <w:sz w:val="20"/>
-          <w:szCs w:val="20"/>
-        </w:rPr>
-        <w:t>配置单机版</w:t>
-      </w:r>
-      <w:proofErr w:type="spellStart"/>
-      <w:r>
-        <w:rPr>
-          <w:rFonts w:ascii="JetBrains Mono" w:eastAsia="宋体" w:hAnsi="JetBrains Mono" w:cs="宋体"/>
-          <w:color w:val="7EC3E6"/>
-          <w:kern w:val="0"/>
-          <w:sz w:val="20"/>
-          <w:szCs w:val="20"/>
-        </w:rPr>
-        <w:t>SolrServer</w:t>
-      </w:r>
-      <w:proofErr w:type="spellEnd"/>
-      <w:r>
-        <w:rPr>
-          <w:rFonts w:ascii="JetBrains Mono" w:eastAsia="宋体" w:hAnsi="JetBrains Mono" w:cs="宋体"/>
-          <w:color w:val="7EC3E6"/>
-          <w:kern w:val="0"/>
-          <w:sz w:val="20"/>
-          <w:szCs w:val="20"/>
-        </w:rPr>
-        <w:t xml:space="preserve"> --&gt;</w:t>
-      </w:r>
-      <w:r>
-        <w:rPr>
-          <w:rFonts w:ascii="JetBrains Mono" w:eastAsia="宋体" w:hAnsi="JetBrains Mono" w:cs="宋体"/>
-          <w:color w:val="7EC3E6"/>
-          <w:kern w:val="0"/>
-          <w:sz w:val="20"/>
-          <w:szCs w:val="20"/>
-        </w:rPr>
-        <w:br/>
-        <w:t xml:space="preserve">    </w:t>
-      </w:r>
-      <w:r>
-        <w:rPr>
-          <w:rFonts w:ascii="JetBrains Mono" w:eastAsia="宋体" w:hAnsi="JetBrains Mono" w:cs="宋体"/>
-          <w:color w:val="E8BF6A"/>
-          <w:kern w:val="0"/>
-          <w:sz w:val="20"/>
-          <w:szCs w:val="20"/>
-        </w:rPr>
-        <w:t xml:space="preserve">&lt;bean </w:t>
-      </w:r>
-      <w:r>
-        <w:rPr>
-          <w:rFonts w:ascii="JetBrains Mono" w:eastAsia="宋体" w:hAnsi="JetBrains Mono" w:cs="宋体"/>
-          <w:color w:val="FFFFFF"/>
-          <w:kern w:val="0"/>
-          <w:sz w:val="20"/>
-          <w:szCs w:val="20"/>
-        </w:rPr>
-        <w:t>id</w:t>
-      </w:r>
-      <w:r>
-        <w:rPr>
-          <w:rFonts w:ascii="JetBrains Mono" w:eastAsia="宋体" w:hAnsi="JetBrains Mono" w:cs="宋体"/>
-          <w:color w:val="54B33E"/>
-          <w:kern w:val="0"/>
-          <w:sz w:val="20"/>
-          <w:szCs w:val="20"/>
-        </w:rPr>
-        <w:t>="</w:t>
-      </w:r>
-      <w:proofErr w:type="spellStart"/>
-      <w:r>
-        <w:rPr>
-          <w:rFonts w:ascii="JetBrains Mono" w:eastAsia="宋体" w:hAnsi="JetBrains Mono" w:cs="宋体"/>
-          <w:color w:val="54B33E"/>
-          <w:kern w:val="0"/>
-          <w:sz w:val="20"/>
-          <w:szCs w:val="20"/>
-        </w:rPr>
-        <w:t>httpSolrServer</w:t>
-      </w:r>
-      <w:proofErr w:type="spellEnd"/>
-      <w:r>
-        <w:rPr>
-          <w:rFonts w:ascii="JetBrains Mono" w:eastAsia="宋体" w:hAnsi="JetBrains Mono" w:cs="宋体"/>
-          <w:color w:val="54B33E"/>
-          <w:kern w:val="0"/>
-          <w:sz w:val="20"/>
-          <w:szCs w:val="20"/>
-        </w:rPr>
-        <w:t xml:space="preserve">" </w:t>
-      </w:r>
-      <w:r>
-        <w:rPr>
-          <w:rFonts w:ascii="JetBrains Mono" w:eastAsia="宋体" w:hAnsi="JetBrains Mono" w:cs="宋体"/>
-          <w:color w:val="FFFFFF"/>
-          <w:kern w:val="0"/>
-          <w:sz w:val="20"/>
-          <w:szCs w:val="20"/>
-        </w:rPr>
-        <w:t>class</w:t>
-      </w:r>
-      <w:r>
-        <w:rPr>
-          <w:rFonts w:ascii="JetBrains Mono" w:eastAsia="宋体" w:hAnsi="JetBrains Mono" w:cs="宋体"/>
-          <w:color w:val="54B33E"/>
-          <w:kern w:val="0"/>
-          <w:sz w:val="20"/>
-          <w:szCs w:val="20"/>
-        </w:rPr>
-        <w:t>="</w:t>
-      </w:r>
-      <w:proofErr w:type="spellStart"/>
-      <w:r>
-        <w:rPr>
-          <w:rFonts w:ascii="JetBrains Mono" w:eastAsia="宋体" w:hAnsi="JetBrains Mono" w:cs="宋体"/>
-          <w:color w:val="54B33E"/>
-          <w:kern w:val="0"/>
-          <w:sz w:val="20"/>
-          <w:szCs w:val="20"/>
-        </w:rPr>
-        <w:t>org.apache.solr.client.solrj.impl.HttpSolrServer</w:t>
-      </w:r>
-      <w:proofErr w:type="spellEnd"/>
-      <w:r>
-        <w:rPr>
-          <w:rFonts w:ascii="JetBrains Mono" w:eastAsia="宋体" w:hAnsi="JetBrains Mono" w:cs="宋体"/>
-          <w:color w:val="54B33E"/>
-          <w:kern w:val="0"/>
-          <w:sz w:val="20"/>
-          <w:szCs w:val="20"/>
-        </w:rPr>
-        <w:t>"</w:t>
-      </w:r>
-      <w:r>
-        <w:rPr>
-          <w:rFonts w:ascii="JetBrains Mono" w:eastAsia="宋体" w:hAnsi="JetBrains Mono" w:cs="宋体"/>
-          <w:color w:val="E8BF6A"/>
-          <w:kern w:val="0"/>
-          <w:sz w:val="20"/>
-          <w:szCs w:val="20"/>
-        </w:rPr>
-        <w:t>&gt;</w:t>
-      </w:r>
-      <w:r>
-        <w:rPr>
-          <w:rFonts w:ascii="JetBrains Mono" w:eastAsia="宋体" w:hAnsi="JetBrains Mono" w:cs="宋体"/>
-          <w:color w:val="E8BF6A"/>
-          <w:kern w:val="0"/>
-          <w:sz w:val="20"/>
-          <w:szCs w:val="20"/>
-        </w:rPr>
-        <w:br/>
-        <w:t xml:space="preserve">        &lt;constructor-</w:t>
-      </w:r>
-      <w:proofErr w:type="spellStart"/>
-      <w:r>
-        <w:rPr>
-          <w:rFonts w:ascii="JetBrains Mono" w:eastAsia="宋体" w:hAnsi="JetBrains Mono" w:cs="宋体"/>
-          <w:color w:val="E8BF6A"/>
-          <w:kern w:val="0"/>
-          <w:sz w:val="20"/>
-          <w:szCs w:val="20"/>
-        </w:rPr>
-        <w:t>arg</w:t>
-      </w:r>
-      <w:proofErr w:type="spellEnd"/>
-      <w:r>
-        <w:rPr>
-          <w:rFonts w:ascii="JetBrains Mono" w:eastAsia="宋体" w:hAnsi="JetBrains Mono" w:cs="宋体"/>
-          <w:color w:val="E8BF6A"/>
-          <w:kern w:val="0"/>
-          <w:sz w:val="20"/>
-          <w:szCs w:val="20"/>
-        </w:rPr>
-        <w:t xml:space="preserve"> </w:t>
-      </w:r>
-      <w:r>
-        <w:rPr>
-          <w:rFonts w:ascii="JetBrains Mono" w:eastAsia="宋体" w:hAnsi="JetBrains Mono" w:cs="宋体"/>
-          <w:color w:val="FFFFFF"/>
-          <w:kern w:val="0"/>
-          <w:sz w:val="20"/>
-          <w:szCs w:val="20"/>
-        </w:rPr>
-        <w:t>name</w:t>
-      </w:r>
-      <w:r>
-        <w:rPr>
-          <w:rFonts w:ascii="JetBrains Mono" w:eastAsia="宋体" w:hAnsi="JetBrains Mono" w:cs="宋体"/>
-          <w:color w:val="54B33E"/>
-          <w:kern w:val="0"/>
-          <w:sz w:val="20"/>
-          <w:szCs w:val="20"/>
-        </w:rPr>
-        <w:t>="</w:t>
-      </w:r>
-      <w:proofErr w:type="spellStart"/>
-      <w:r>
-        <w:rPr>
-          <w:rFonts w:ascii="JetBrains Mono" w:eastAsia="宋体" w:hAnsi="JetBrains Mono" w:cs="宋体"/>
-          <w:color w:val="54B33E"/>
-          <w:kern w:val="0"/>
-          <w:sz w:val="20"/>
-          <w:szCs w:val="20"/>
-        </w:rPr>
-        <w:t>baseURL</w:t>
-      </w:r>
-      <w:proofErr w:type="spellEnd"/>
-      <w:r>
-        <w:rPr>
-          <w:rFonts w:ascii="JetBrains Mono" w:eastAsia="宋体" w:hAnsi="JetBrains Mono" w:cs="宋体"/>
-          <w:color w:val="54B33E"/>
-          <w:kern w:val="0"/>
-          <w:sz w:val="20"/>
-          <w:szCs w:val="20"/>
-        </w:rPr>
-        <w:t xml:space="preserve">" </w:t>
-      </w:r>
-      <w:r>
-        <w:rPr>
-          <w:rFonts w:ascii="JetBrains Mono" w:eastAsia="宋体" w:hAnsi="JetBrains Mono" w:cs="宋体"/>
-          <w:color w:val="FFFFFF"/>
-          <w:kern w:val="0"/>
-          <w:sz w:val="20"/>
-          <w:szCs w:val="20"/>
-        </w:rPr>
-        <w:t>value</w:t>
-      </w:r>
-      <w:r>
-        <w:rPr>
-          <w:rFonts w:ascii="JetBrains Mono" w:eastAsia="宋体" w:hAnsi="JetBrains Mono" w:cs="宋体"/>
-          <w:color w:val="54B33E"/>
-          <w:kern w:val="0"/>
-          <w:sz w:val="20"/>
-          <w:szCs w:val="20"/>
-        </w:rPr>
-        <w:t>="http://10.211.55.12:8080/</w:t>
-      </w:r>
-      <w:proofErr w:type="spellStart"/>
-      <w:r>
-        <w:rPr>
-          <w:rFonts w:ascii="JetBrains Mono" w:eastAsia="宋体" w:hAnsi="JetBrains Mono" w:cs="宋体"/>
-          <w:color w:val="54B33E"/>
-          <w:kern w:val="0"/>
-          <w:sz w:val="20"/>
-          <w:szCs w:val="20"/>
-        </w:rPr>
-        <w:t>solr</w:t>
-      </w:r>
-      <w:proofErr w:type="spellEnd"/>
-      <w:r>
-        <w:rPr>
-          <w:rFonts w:ascii="JetBrains Mono" w:eastAsia="宋体" w:hAnsi="JetBrains Mono" w:cs="宋体"/>
-          <w:color w:val="54B33E"/>
-          <w:kern w:val="0"/>
-          <w:sz w:val="20"/>
-          <w:szCs w:val="20"/>
-        </w:rPr>
-        <w:t xml:space="preserve">" </w:t>
-      </w:r>
-      <w:r>
-        <w:rPr>
-          <w:rFonts w:ascii="JetBrains Mono" w:eastAsia="宋体" w:hAnsi="JetBrains Mono" w:cs="宋体"/>
-          <w:color w:val="E8BF6A"/>
-          <w:kern w:val="0"/>
-          <w:sz w:val="20"/>
-          <w:szCs w:val="20"/>
-        </w:rPr>
-        <w:t>/&gt;</w:t>
-      </w:r>
-      <w:r>
-        <w:rPr>
-          <w:rFonts w:ascii="JetBrains Mono" w:eastAsia="宋体" w:hAnsi="JetBrains Mono" w:cs="宋体"/>
-          <w:color w:val="E8BF6A"/>
-          <w:kern w:val="0"/>
-          <w:sz w:val="20"/>
-          <w:szCs w:val="20"/>
-        </w:rPr>
-        <w:br/>
         <w:t xml:space="preserve">    &lt;/bean&gt;</w:t>
       </w:r>
       <w:r>
@@ -1744,7 +1776,7 @@
         </w:tabs>
         <w:jc w:val="left"/>
         <w:rPr>
-          <w:rFonts w:ascii="JetBrains Mono" w:eastAsia="宋体" w:hAnsi="JetBrains Mono" w:cs="宋体"/>
+          <w:rFonts w:ascii="JetBrains Mono" w:eastAsia="宋体" w:hAnsi="JetBrains Mono" w:cs="宋体" w:hint="eastAsia"/>
           <w:color w:val="EBEBEB"/>
           <w:kern w:val="0"/>
           <w:sz w:val="20"/>
@@ -2295,18 +2327,6 @@
           <w:szCs w:val="20"/>
         </w:rPr>
         <w:br/>
-      </w:r>
-      <w:r>
-        <w:rPr>
-          <w:rFonts w:ascii="JetBrains Mono" w:eastAsia="宋体" w:hAnsi="JetBrains Mono" w:cs="宋体"/>
-          <w:i/>
-          <w:iCs/>
-          <w:color w:val="499936"/>
-          <w:kern w:val="0"/>
-          <w:sz w:val="20"/>
-          <w:szCs w:val="20"/>
-        </w:rPr>
-        <w:lastRenderedPageBreak/>
         <w:t xml:space="preserve"> */</w:t>
       </w:r>
       <w:r>
@@ -2819,6 +2839,16 @@
           <w:szCs w:val="20"/>
         </w:rPr>
         <w:br/>
+      </w:r>
+      <w:r>
+        <w:rPr>
+          <w:rFonts w:ascii="JetBrains Mono" w:eastAsia="宋体" w:hAnsi="JetBrains Mono" w:cs="宋体"/>
+          <w:color w:val="EBEBEB"/>
+          <w:kern w:val="0"/>
+          <w:sz w:val="20"/>
+          <w:szCs w:val="20"/>
+        </w:rPr>
+        <w:lastRenderedPageBreak/>
         <w:t xml:space="preserve">    </w:t>
       </w:r>
       <w:r>
@@ -4194,7 +4224,9 @@
     </w:p>
     <w:p>
       <w:r>
-        <w:lastRenderedPageBreak/>
+        <w:rPr>
+          <w:noProof/>
+        </w:rPr>
         <w:drawing>
           <wp:inline distT="0" distB="0" distL="0" distR="0" wp14:anchorId="156AC747" wp14:editId="50F18754">
             <wp:extent cx="5274310" cy="4044315"/>
@@ -4211,7 +4243,7 @@
                     <pic:cNvPicPr/>
                   </pic:nvPicPr>
                   <pic:blipFill>
-                    <a:blip r:embed="rId9"/>
+                    <a:blip r:embed="rId10"/>
                     <a:stretch>
                       <a:fillRect/>
                     </a:stretch>
@@ -4289,6 +4321,7 @@
         <w:rPr>
           <w:rFonts w:hint="eastAsia"/>
         </w:rPr>
+        <w:lastRenderedPageBreak/>
         <w:t>4、为了提高响应速度，商品详情页的内容需要分步骤加载。</w:t>
       </w:r>
     </w:p>
@@ -4399,13 +4432,7 @@
         <w:t>：/item/param/{itemId}.html</w:t>
       </w:r>
     </w:p>
-    <w:p>
-      <w:pPr>
-        <w:rPr>
-          <w:rFonts w:hint="eastAsia"/>
-        </w:rPr>
-      </w:pPr>
-    </w:p>
+    <w:p/>
     <w:p>
       <w:pPr>
         <w:pStyle w:val="a3"/>
@@ -4662,7 +4689,6 @@
           <w:szCs w:val="28"/>
           <w:shd w:val="clear" w:color="auto" w:fill="FCFCFC"/>
         </w:rPr>
-        <w:lastRenderedPageBreak/>
         <w:t>解决方案：</w:t>
       </w:r>
     </w:p>
@@ -4787,12 +4813,12 @@
               <w:widowControl/>
               <w:jc w:val="left"/>
               <w:rPr>
-                <w:rFonts w:hint="eastAsia"/>
                 <w:szCs w:val="21"/>
               </w:rPr>
             </w:pPr>
             <w:r>
               <w:rPr>
+                <w:noProof/>
                 <w:szCs w:val="21"/>
               </w:rPr>
               <w:drawing>
@@ -4811,7 +4837,7 @@
                           <pic:cNvPicPr/>
                         </pic:nvPicPr>
                         <pic:blipFill>
-                          <a:blip r:embed="rId10"/>
+                          <a:blip r:embed="rId11"/>
                           <a:stretch>
                             <a:fillRect/>
                           </a:stretch>
@@ -4841,6 +4867,10 @@
         <w:br/>
       </w:r>
       <w:r>
+        <w:rPr>
+          <w:noProof/>
+        </w:rPr>
+        <w:lastRenderedPageBreak/>
         <w:drawing>
           <wp:inline distT="0" distB="0" distL="0" distR="0" wp14:anchorId="57DAC055" wp14:editId="44D48195">
             <wp:extent cx="5274310" cy="3328670"/>
@@ -4857,7 +4887,7 @@
                     <pic:cNvPicPr/>
                   </pic:nvPicPr>
                   <pic:blipFill>
-                    <a:blip r:embed="rId11"/>
+                    <a:blip r:embed="rId12"/>
                     <a:stretch>
                       <a:fillRect/>
                     </a:stretch>
